--- a/Partie5.docx
+++ b/Partie5.docx
@@ -27,6 +27,14 @@
     </w:p>
     <w:p>
       <w:pPr>
+        <w:pStyle w:val="Paragraphe"/>
+      </w:pPr>
+      <w:r>
+        <w:t>Tous les patients inclus dans cette recherche devront vérifier tous les critères d’inclusion listés ci-dessous :</w:t>
+      </w:r>
+    </w:p>
+    <w:p>
+      <w:pPr>
         <w:pStyle w:val="Titre2"/>
       </w:pPr>
       <w:r>
@@ -38,6 +46,14 @@
     </w:p>
     <w:p>
       <w:pPr>
+        <w:pStyle w:val="Paragraphe"/>
+      </w:pPr>
+      <w:r>
+        <w:t>Tous les patients inclus dans cette recherche ne devront avoir aucun des critères de non inclusion listés ci-dessous :</w:t>
+      </w:r>
+    </w:p>
+    <w:p>
+      <w:pPr>
         <w:pStyle w:val="Titre2"/>
       </w:pPr>
       <w:r>
@@ -45,6 +61,11 @@
         <w:tab/>
         <w:t>Faisabilité et modalités de recrutement</w:t>
         <w:br/>
+      </w:r>
+    </w:p>
+    <w:p>
+      <w:r>
+        <w:br w:type="page"/>
       </w:r>
     </w:p>
     <w:sectPr>
@@ -12103,6 +12124,14 @@
       </w:tcPr>
     </w:tblStylePr>
   </w:style>
+  <w:style w:type="paragraph" w:customStyle="1" w:styleId="Paragraphe">
+    <w:name w:val="Paragraphe"/>
+    <w:basedOn w:val="Normal"/>
+    <w:rPr>
+      <w:rFonts w:ascii="Times New Roman" w:hAnsi="Times New Roman"/>
+      <w:sz w:val="24"/>
+    </w:rPr>
+  </w:style>
   <w:style w:type="paragraph" w:styleId="Titre1">
     <w:name w:val="Titre1"/>
     <w:basedOn w:val="Heading1"/>
@@ -12112,6 +12141,7 @@
       <w:caps/>
       <w:color w:val="0070C0"/>
       <w:sz w:val="24"/>
+      <w:u w:val="single"/>
     </w:rPr>
   </w:style>
   <w:style w:type="paragraph" w:customStyle="1" w:styleId="Titre2">
@@ -12156,6 +12186,16 @@
       <w:rFonts w:ascii="Times New Roman" w:hAnsi="Times New Roman"/>
       <w:b/>
       <w:smallCaps/>
+      <w:sz w:val="22"/>
+    </w:rPr>
+  </w:style>
+  <w:style w:type="character" w:customStyle="1" w:styleId="BackgroundGreyJustif">
+    <w:name w:val="BackgroundGreyJustif"/>
+    <w:basedOn w:val="NoSpacing"/>
+    <w:rPr>
+      <w:rFonts w:ascii="Times New Roman" w:hAnsi="Times New Roman"/>
+      <w:b/>
+      <w:i/>
       <w:sz w:val="22"/>
     </w:rPr>
   </w:style>
